--- a/docs/assets/Cyrus.docx
+++ b/docs/assets/Cyrus.docx
@@ -114,7 +114,15 @@
                   </w:r>
                   <w:proofErr w:type="spellEnd"/>
                   <w:r>
-                    <w:t xml:space="preserve"> Lucena City</w:t>
+                    <w:t xml:space="preserve"> </w:t>
+                  </w:r>
+                  <w:proofErr w:type="spellStart"/>
+                  <w:r>
+                    <w:t>Lucena</w:t>
+                  </w:r>
+                  <w:proofErr w:type="spellEnd"/>
+                  <w:r>
+                    <w:t xml:space="preserve"> City</w:t>
                   </w:r>
                 </w:p>
                 <w:p>
@@ -182,7 +190,15 @@
                   </w:r>
                   <w:proofErr w:type="spellEnd"/>
                   <w:r>
-                    <w:t xml:space="preserve"> Lucena City</w:t>
+                    <w:t xml:space="preserve"> </w:t>
+                  </w:r>
+                  <w:proofErr w:type="spellStart"/>
+                  <w:r>
+                    <w:t>Lucena</w:t>
+                  </w:r>
+                  <w:proofErr w:type="spellEnd"/>
+                  <w:r>
+                    <w:t xml:space="preserve"> City</w:t>
                   </w:r>
                 </w:p>
                 <w:p>
@@ -1127,91 +1143,6 @@
                   <w:pPr>
                     <w:pStyle w:val="NoSpacing"/>
                     <w:rPr>
-                      <w:noProof/>
-                    </w:rPr>
-                  </w:pPr>
-                </w:p>
-                <w:p>
-                  <w:pPr>
-                    <w:pStyle w:val="NoSpacing"/>
-                    <w:rPr>
-                      <w:rFonts w:ascii="Times New Roman" w:hAnsi="Times New Roman" w:cs="Times New Roman"/>
-                      <w:b/>
-                      <w:sz w:val="24"/>
-                      <w:szCs w:val="24"/>
-                    </w:rPr>
-                  </w:pPr>
-                  <w:r>
-                    <w:rPr>
-                      <w:noProof/>
-                    </w:rPr>
-                    <w:drawing>
-                      <wp:inline distT="0" distB="0" distL="0" distR="0" wp14:anchorId="713DFF67" wp14:editId="61C3B025">
-                        <wp:extent cx="2598420" cy="2598420"/>
-                        <wp:effectExtent l="0" t="0" r="0" b="0"/>
-                        <wp:docPr id="2" name="Picture 2" descr="A person in a white shirt&#10;&#10;Description automatically generated with medium confidence"/>
-                        <wp:cNvGraphicFramePr>
-                          <a:graphicFrameLocks xmlns:a="http://schemas.openxmlformats.org/drawingml/2006/main" noChangeAspect="1"/>
-                        </wp:cNvGraphicFramePr>
-                        <a:graphic xmlns:a="http://schemas.openxmlformats.org/drawingml/2006/main">
-                          <a:graphicData uri="http://schemas.openxmlformats.org/drawingml/2006/picture">
-                            <pic:pic xmlns:pic="http://schemas.openxmlformats.org/drawingml/2006/picture">
-                              <pic:nvPicPr>
-                                <pic:cNvPr id="2" name="Picture 2" descr="A person in a white shirt&#10;&#10;Description automatically generated with medium confidence"/>
-                                <pic:cNvPicPr>
-                                  <a:picLocks noChangeAspect="1" noChangeArrowheads="1"/>
-                                </pic:cNvPicPr>
-                              </pic:nvPicPr>
-                              <pic:blipFill>
-                                <a:blip r:embed="rId6">
-                                  <a:extLst>
-                                    <a:ext uri="{28A0092B-C50C-407E-A947-70E740481C1C}">
-                                      <a14:useLocalDpi xmlns:a14="http://schemas.microsoft.com/office/drawing/2010/main" val="0"/>
-                                    </a:ext>
-                                  </a:extLst>
-                                </a:blip>
-                                <a:srcRect/>
-                                <a:stretch>
-                                  <a:fillRect/>
-                                </a:stretch>
-                              </pic:blipFill>
-                              <pic:spPr bwMode="auto">
-                                <a:xfrm>
-                                  <a:off x="0" y="0"/>
-                                  <a:ext cx="2598420" cy="2598420"/>
-                                </a:xfrm>
-                                <a:prstGeom prst="rect">
-                                  <a:avLst/>
-                                </a:prstGeom>
-                                <a:noFill/>
-                                <a:ln>
-                                  <a:noFill/>
-                                </a:ln>
-                              </pic:spPr>
-                            </pic:pic>
-                          </a:graphicData>
-                        </a:graphic>
-                      </wp:inline>
-                    </w:drawing>
-                  </w:r>
-                </w:p>
-                <w:p>
-                  <w:pPr>
-                    <w:pStyle w:val="NoSpacing"/>
-                    <w:jc w:val="center"/>
-                    <w:rPr>
-                      <w:rFonts w:ascii="Times New Roman" w:hAnsi="Times New Roman" w:cs="Times New Roman"/>
-                      <w:b/>
-                      <w:sz w:val="28"/>
-                      <w:szCs w:val="24"/>
-                    </w:rPr>
-                  </w:pPr>
-                </w:p>
-                <w:p>
-                  <w:pPr>
-                    <w:pStyle w:val="NoSpacing"/>
-                    <w:jc w:val="center"/>
-                    <w:rPr>
                       <w:rFonts w:ascii="Times New Roman" w:hAnsi="Times New Roman" w:cs="Times New Roman"/>
                       <w:b/>
                       <w:sz w:val="28"/>
@@ -1333,7 +1264,7 @@
                     </w:rPr>
                     <w:t xml:space="preserve">Email: </w:t>
                   </w:r>
-                  <w:hyperlink r:id="rId7" w:history="1">
+                  <w:hyperlink r:id="rId6" w:history="1">
                     <w:r>
                       <w:rPr>
                         <w:rStyle w:val="Hyperlink"/>
